--- a/doc/tutorials/database/database.docx
+++ b/doc/tutorials/database/database.docx
@@ -59,6 +59,33 @@
         <w:spacing w:after="0"/>
       </w:pPr>
       <w:r>
+        <w:t xml:space="preserve">download </w:t>
+      </w:r>
+      <w:proofErr w:type="spellStart"/>
+      <w:r>
+        <w:t>npm</w:t>
+      </w:r>
+      <w:proofErr w:type="spellEnd"/>
+      <w:r>
+        <w:t xml:space="preserve"> at </w:t>
+      </w:r>
+      <w:hyperlink r:id="rId6" w:history="1">
+        <w:r>
+          <w:rPr>
+            <w:rStyle w:val="Hyperlink"/>
+          </w:rPr>
+          <w:t>https://www.npmjs.com/package/mongodb</w:t>
+        </w:r>
+      </w:hyperlink>
+      <w:r>
+        <w:t xml:space="preserve"> </w:t>
+      </w:r>
+    </w:p>
+    <w:p>
+      <w:pPr>
+        <w:spacing w:after="0"/>
+      </w:pPr>
+      <w:r>
         <w:t>to access the database locally using 3</w:t>
       </w:r>
       <w:r>
@@ -74,11 +101,14 @@
     <w:p>
       <w:pPr>
         <w:spacing w:after="0"/>
+        <w:rPr>
+          <w:rStyle w:val="Hyperlink"/>
+        </w:rPr>
       </w:pPr>
       <w:r>
         <w:t xml:space="preserve">download </w:t>
       </w:r>
-      <w:hyperlink r:id="rId6" w:history="1">
+      <w:hyperlink r:id="rId7" w:history="1">
         <w:r>
           <w:rPr>
             <w:rStyle w:val="Hyperlink"/>
@@ -90,24 +120,72 @@
     <w:p>
       <w:pPr>
         <w:spacing w:after="0"/>
-      </w:pPr>
-    </w:p>
-    <w:p>
+        <w:rPr>
+          <w:rStyle w:val="Hyperlink"/>
+        </w:rPr>
+      </w:pPr>
+    </w:p>
+    <w:p>
+      <w:pPr>
+        <w:spacing w:after="0"/>
+        <w:rPr>
+          <w:rStyle w:val="Hyperlink"/>
+        </w:rPr>
+      </w:pPr>
+    </w:p>
+    <w:p>
+      <w:pPr>
+        <w:spacing w:after="0"/>
+        <w:rPr>
+          <w:rStyle w:val="Hyperlink"/>
+        </w:rPr>
+      </w:pPr>
+    </w:p>
+    <w:p>
+      <w:pPr>
+        <w:spacing w:after="0"/>
+      </w:pPr>
+      <w:hyperlink r:id="rId8" w:history="1">
+        <w:r>
+          <w:rPr>
+            <w:rStyle w:val="Hyperlink"/>
+          </w:rPr>
+          <w:t>http://www.informit.com/articles/article.aspx?p=2301560</w:t>
+        </w:r>
+      </w:hyperlink>
+    </w:p>
+    <w:p>
+      <w:pPr>
+        <w:spacing w:after="0"/>
+      </w:pPr>
+    </w:p>
+    <w:p>
+      <w:hyperlink r:id="rId9" w:history="1">
+        <w:r>
+          <w:rPr>
+            <w:rStyle w:val="Hyperlink"/>
+          </w:rPr>
+          <w:t>https://www.youtube.com/watch?v=Do_Hsb_Hs3c</w:t>
+        </w:r>
+      </w:hyperlink>
+      <w:r>
+        <w:t xml:space="preserve"> </w:t>
+      </w:r>
       <w:r>
         <w:br w:type="page"/>
       </w:r>
     </w:p>
-    <w:p>
-      <w:pPr>
-        <w:rPr>
-          <w:b/>
-        </w:rPr>
-      </w:pPr>
-      <w:r>
-        <w:rPr>
-          <w:b/>
-        </w:rPr>
-        <w:lastRenderedPageBreak/>
+    <w:p/>
+    <w:p>
+      <w:pPr>
+        <w:rPr>
+          <w:b/>
+        </w:rPr>
+      </w:pPr>
+      <w:r>
+        <w:rPr>
+          <w:b/>
+        </w:rPr>
         <w:t>How to connect database with node</w:t>
       </w:r>
     </w:p>
@@ -149,21 +227,7 @@
           <w:b/>
           <w:color w:val="2E74B5" w:themeColor="accent1" w:themeShade="BF"/>
         </w:rPr>
-        <w:t> </w:t>
-      </w:r>
-      <w:r>
-        <w:rPr>
-          <w:b/>
-          <w:color w:val="2E74B5" w:themeColor="accent1" w:themeShade="BF"/>
-        </w:rPr>
-        <w:t>–</w:t>
-      </w:r>
-      <w:r>
-        <w:rPr>
-          <w:b/>
-          <w:color w:val="2E74B5" w:themeColor="accent1" w:themeShade="BF"/>
-        </w:rPr>
-        <w:t>save</w:t>
+        <w:t> –save</w:t>
       </w:r>
     </w:p>
     <w:p>
@@ -299,14 +363,7 @@
           <w:b/>
           <w:color w:val="2E74B5" w:themeColor="accent1" w:themeShade="BF"/>
         </w:rPr>
-        <w:t>mo</w:t>
-      </w:r>
-      <w:r>
-        <w:rPr>
-          <w:b/>
-          <w:color w:val="2E74B5" w:themeColor="accent1" w:themeShade="BF"/>
-        </w:rPr>
-        <w:t>ngodb</w:t>
+        <w:t>mongodb</w:t>
       </w:r>
       <w:proofErr w:type="spellEnd"/>
       <w:r>
@@ -405,21 +462,7 @@
           <w:b/>
           <w:color w:val="2E74B5" w:themeColor="accent1" w:themeShade="BF"/>
         </w:rPr>
-        <w:t>pass = "</w:t>
-      </w:r>
-      <w:r>
-        <w:rPr>
-          <w:b/>
-          <w:color w:val="2E74B5" w:themeColor="accent1" w:themeShade="BF"/>
-        </w:rPr>
-        <w:t>Password</w:t>
-      </w:r>
-      <w:r>
-        <w:rPr>
-          <w:b/>
-          <w:color w:val="2E74B5" w:themeColor="accent1" w:themeShade="BF"/>
-        </w:rPr>
-        <w:t>";</w:t>
+        <w:t>pass = "Password";</w:t>
       </w:r>
     </w:p>
     <w:p>
@@ -1707,8 +1750,6 @@
         <w:lastRenderedPageBreak/>
         <w:t xml:space="preserve">How to connect </w:t>
       </w:r>
-      <w:bookmarkStart w:id="0" w:name="_GoBack"/>
-      <w:bookmarkEnd w:id="0"/>
       <w:proofErr w:type="spellStart"/>
       <w:r>
         <w:rPr>
@@ -1751,246 +1792,6 @@
             <wp:extent cx="3738067" cy="2172152"/>
             <wp:effectExtent l="0" t="0" r="0" b="0"/>
             <wp:docPr id="1" name="Picture 1"/>
-            <wp:cNvGraphicFramePr>
-              <a:graphicFrameLocks xmlns:a="http://schemas.openxmlformats.org/drawingml/2006/main" noChangeAspect="1"/>
-            </wp:cNvGraphicFramePr>
-            <a:graphic xmlns:a="http://schemas.openxmlformats.org/drawingml/2006/main">
-              <a:graphicData uri="http://schemas.openxmlformats.org/drawingml/2006/picture">
-                <pic:pic xmlns:pic="http://schemas.openxmlformats.org/drawingml/2006/picture">
-                  <pic:nvPicPr>
-                    <pic:cNvPr id="1" name=""/>
-                    <pic:cNvPicPr/>
-                  </pic:nvPicPr>
-                  <pic:blipFill>
-                    <a:blip r:embed="rId7"/>
-                    <a:stretch>
-                      <a:fillRect/>
-                    </a:stretch>
-                  </pic:blipFill>
-                  <pic:spPr>
-                    <a:xfrm>
-                      <a:off x="0" y="0"/>
-                      <a:ext cx="3748309" cy="2178103"/>
-                    </a:xfrm>
-                    <a:prstGeom prst="rect">
-                      <a:avLst/>
-                    </a:prstGeom>
-                  </pic:spPr>
-                </pic:pic>
-              </a:graphicData>
-            </a:graphic>
-          </wp:inline>
-        </w:drawing>
-      </w:r>
-    </w:p>
-    <w:p>
-      <w:pPr>
-        <w:spacing w:after="0"/>
-      </w:pPr>
-    </w:p>
-    <w:p>
-      <w:pPr>
-        <w:spacing w:after="0"/>
-      </w:pPr>
-      <w:r>
-        <w:t>Input the name you would like to call this connection, and then supply it with the correct address and port number</w:t>
-      </w:r>
-    </w:p>
-    <w:p>
-      <w:pPr>
-        <w:spacing w:after="0"/>
-        <w:jc w:val="center"/>
-      </w:pPr>
-      <w:r>
-        <w:rPr>
-          <w:noProof/>
-        </w:rPr>
-        <w:drawing>
-          <wp:inline distT="0" distB="0" distL="0" distR="0" wp14:anchorId="2245783C" wp14:editId="56E11697">
-            <wp:extent cx="4381805" cy="2755013"/>
-            <wp:effectExtent l="0" t="0" r="0" b="7620"/>
-            <wp:docPr id="2" name="Picture 2"/>
-            <wp:cNvGraphicFramePr>
-              <a:graphicFrameLocks xmlns:a="http://schemas.openxmlformats.org/drawingml/2006/main" noChangeAspect="1"/>
-            </wp:cNvGraphicFramePr>
-            <a:graphic xmlns:a="http://schemas.openxmlformats.org/drawingml/2006/main">
-              <a:graphicData uri="http://schemas.openxmlformats.org/drawingml/2006/picture">
-                <pic:pic xmlns:pic="http://schemas.openxmlformats.org/drawingml/2006/picture">
-                  <pic:nvPicPr>
-                    <pic:cNvPr id="1" name=""/>
-                    <pic:cNvPicPr/>
-                  </pic:nvPicPr>
-                  <pic:blipFill>
-                    <a:blip r:embed="rId8"/>
-                    <a:stretch>
-                      <a:fillRect/>
-                    </a:stretch>
-                  </pic:blipFill>
-                  <pic:spPr>
-                    <a:xfrm>
-                      <a:off x="0" y="0"/>
-                      <a:ext cx="4392342" cy="2761638"/>
-                    </a:xfrm>
-                    <a:prstGeom prst="rect">
-                      <a:avLst/>
-                    </a:prstGeom>
-                  </pic:spPr>
-                </pic:pic>
-              </a:graphicData>
-            </a:graphic>
-          </wp:inline>
-        </w:drawing>
-      </w:r>
-    </w:p>
-    <w:p>
-      <w:pPr>
-        <w:spacing w:after="0"/>
-      </w:pPr>
-    </w:p>
-    <w:p>
-      <w:pPr>
-        <w:spacing w:after="0"/>
-      </w:pPr>
-    </w:p>
-    <w:p>
-      <w:pPr>
-        <w:spacing w:after="0"/>
-      </w:pPr>
-    </w:p>
-    <w:p>
-      <w:pPr>
-        <w:spacing w:after="0"/>
-      </w:pPr>
-    </w:p>
-    <w:p>
-      <w:pPr>
-        <w:spacing w:after="0"/>
-      </w:pPr>
-    </w:p>
-    <w:p>
-      <w:pPr>
-        <w:spacing w:after="0"/>
-      </w:pPr>
-    </w:p>
-    <w:p>
-      <w:pPr>
-        <w:spacing w:after="0"/>
-      </w:pPr>
-    </w:p>
-    <w:p>
-      <w:pPr>
-        <w:spacing w:after="0"/>
-      </w:pPr>
-    </w:p>
-    <w:p>
-      <w:pPr>
-        <w:spacing w:after="0"/>
-      </w:pPr>
-    </w:p>
-    <w:p>
-      <w:pPr>
-        <w:spacing w:after="0"/>
-      </w:pPr>
-    </w:p>
-    <w:p>
-      <w:pPr>
-        <w:spacing w:after="0"/>
-      </w:pPr>
-    </w:p>
-    <w:p>
-      <w:pPr>
-        <w:spacing w:after="0"/>
-      </w:pPr>
-    </w:p>
-    <w:p>
-      <w:pPr>
-        <w:spacing w:after="0"/>
-      </w:pPr>
-      <w:r>
-        <w:t>Next we need to add authentication</w:t>
-      </w:r>
-    </w:p>
-    <w:p>
-      <w:pPr>
-        <w:spacing w:after="0"/>
-      </w:pPr>
-      <w:r>
-        <w:t>Enter the database name, username and password.</w:t>
-      </w:r>
-    </w:p>
-    <w:p>
-      <w:pPr>
-        <w:spacing w:after="0"/>
-        <w:jc w:val="center"/>
-      </w:pPr>
-      <w:r>
-        <w:rPr>
-          <w:noProof/>
-        </w:rPr>
-        <w:drawing>
-          <wp:inline distT="0" distB="0" distL="0" distR="0" wp14:anchorId="6B272161" wp14:editId="4F526ADD">
-            <wp:extent cx="4469587" cy="2596754"/>
-            <wp:effectExtent l="0" t="0" r="7620" b="0"/>
-            <wp:docPr id="3" name="Picture 3"/>
-            <wp:cNvGraphicFramePr>
-              <a:graphicFrameLocks xmlns:a="http://schemas.openxmlformats.org/drawingml/2006/main" noChangeAspect="1"/>
-            </wp:cNvGraphicFramePr>
-            <a:graphic xmlns:a="http://schemas.openxmlformats.org/drawingml/2006/main">
-              <a:graphicData uri="http://schemas.openxmlformats.org/drawingml/2006/picture">
-                <pic:pic xmlns:pic="http://schemas.openxmlformats.org/drawingml/2006/picture">
-                  <pic:nvPicPr>
-                    <pic:cNvPr id="1" name=""/>
-                    <pic:cNvPicPr/>
-                  </pic:nvPicPr>
-                  <pic:blipFill>
-                    <a:blip r:embed="rId9"/>
-                    <a:stretch>
-                      <a:fillRect/>
-                    </a:stretch>
-                  </pic:blipFill>
-                  <pic:spPr>
-                    <a:xfrm>
-                      <a:off x="0" y="0"/>
-                      <a:ext cx="4474440" cy="2599573"/>
-                    </a:xfrm>
-                    <a:prstGeom prst="rect">
-                      <a:avLst/>
-                    </a:prstGeom>
-                  </pic:spPr>
-                </pic:pic>
-              </a:graphicData>
-            </a:graphic>
-          </wp:inline>
-        </w:drawing>
-      </w:r>
-    </w:p>
-    <w:p>
-      <w:pPr>
-        <w:spacing w:after="0"/>
-      </w:pPr>
-    </w:p>
-    <w:p>
-      <w:pPr>
-        <w:spacing w:after="0"/>
-      </w:pPr>
-      <w:r>
-        <w:t>For me I changed the security to MONGODB-CR</w:t>
-      </w:r>
-    </w:p>
-    <w:p>
-      <w:pPr>
-        <w:spacing w:after="0"/>
-        <w:jc w:val="center"/>
-      </w:pPr>
-      <w:r>
-        <w:rPr>
-          <w:noProof/>
-        </w:rPr>
-        <w:drawing>
-          <wp:inline distT="0" distB="0" distL="0" distR="0" wp14:anchorId="22269141" wp14:editId="7F43E7EA">
-            <wp:extent cx="3276600" cy="333375"/>
-            <wp:effectExtent l="0" t="0" r="0" b="9525"/>
-            <wp:docPr id="4" name="Picture 4"/>
             <wp:cNvGraphicFramePr>
               <a:graphicFrameLocks xmlns:a="http://schemas.openxmlformats.org/drawingml/2006/main" noChangeAspect="1"/>
             </wp:cNvGraphicFramePr>
@@ -2010,7 +1811,7 @@
                   <pic:spPr>
                     <a:xfrm>
                       <a:off x="0" y="0"/>
-                      <a:ext cx="3276600" cy="333375"/>
+                      <a:ext cx="3748309" cy="2178103"/>
                     </a:xfrm>
                     <a:prstGeom prst="rect">
                       <a:avLst/>
@@ -2033,15 +1834,7 @@
         <w:spacing w:after="0"/>
       </w:pPr>
       <w:r>
-        <w:t xml:space="preserve">Then finally you have </w:t>
-      </w:r>
-      <w:proofErr w:type="spellStart"/>
-      <w:r>
-        <w:t>robomongo</w:t>
-      </w:r>
-      <w:proofErr w:type="spellEnd"/>
-      <w:r>
-        <w:t xml:space="preserve"> setup to connect to your database.</w:t>
+        <w:t>Input the name you would like to call this connection, and then supply it with the correct address and port number</w:t>
       </w:r>
     </w:p>
     <w:p>
@@ -2054,10 +1847,10 @@
           <w:noProof/>
         </w:rPr>
         <w:drawing>
-          <wp:inline distT="0" distB="0" distL="0" distR="0" wp14:anchorId="35813AC0" wp14:editId="41A199AB">
-            <wp:extent cx="2801722" cy="1723239"/>
-            <wp:effectExtent l="0" t="0" r="0" b="0"/>
-            <wp:docPr id="5" name="Picture 5"/>
+          <wp:inline distT="0" distB="0" distL="0" distR="0" wp14:anchorId="2245783C" wp14:editId="56E11697">
+            <wp:extent cx="4381805" cy="2755013"/>
+            <wp:effectExtent l="0" t="0" r="0" b="7620"/>
+            <wp:docPr id="2" name="Picture 2"/>
             <wp:cNvGraphicFramePr>
               <a:graphicFrameLocks xmlns:a="http://schemas.openxmlformats.org/drawingml/2006/main" noChangeAspect="1"/>
             </wp:cNvGraphicFramePr>
@@ -2077,6 +1870,254 @@
                   <pic:spPr>
                     <a:xfrm>
                       <a:off x="0" y="0"/>
+                      <a:ext cx="4392342" cy="2761638"/>
+                    </a:xfrm>
+                    <a:prstGeom prst="rect">
+                      <a:avLst/>
+                    </a:prstGeom>
+                  </pic:spPr>
+                </pic:pic>
+              </a:graphicData>
+            </a:graphic>
+          </wp:inline>
+        </w:drawing>
+      </w:r>
+    </w:p>
+    <w:p>
+      <w:pPr>
+        <w:spacing w:after="0"/>
+      </w:pPr>
+    </w:p>
+    <w:p>
+      <w:pPr>
+        <w:spacing w:after="0"/>
+      </w:pPr>
+    </w:p>
+    <w:p>
+      <w:pPr>
+        <w:spacing w:after="0"/>
+      </w:pPr>
+    </w:p>
+    <w:p>
+      <w:pPr>
+        <w:spacing w:after="0"/>
+      </w:pPr>
+    </w:p>
+    <w:p>
+      <w:pPr>
+        <w:spacing w:after="0"/>
+      </w:pPr>
+    </w:p>
+    <w:p>
+      <w:pPr>
+        <w:spacing w:after="0"/>
+      </w:pPr>
+    </w:p>
+    <w:p>
+      <w:pPr>
+        <w:spacing w:after="0"/>
+      </w:pPr>
+    </w:p>
+    <w:p>
+      <w:pPr>
+        <w:spacing w:after="0"/>
+      </w:pPr>
+    </w:p>
+    <w:p>
+      <w:pPr>
+        <w:spacing w:after="0"/>
+      </w:pPr>
+    </w:p>
+    <w:p>
+      <w:pPr>
+        <w:spacing w:after="0"/>
+      </w:pPr>
+    </w:p>
+    <w:p>
+      <w:pPr>
+        <w:spacing w:after="0"/>
+      </w:pPr>
+    </w:p>
+    <w:p>
+      <w:pPr>
+        <w:spacing w:after="0"/>
+      </w:pPr>
+    </w:p>
+    <w:p>
+      <w:pPr>
+        <w:spacing w:after="0"/>
+      </w:pPr>
+      <w:r>
+        <w:t>Next we need to add authentication</w:t>
+      </w:r>
+    </w:p>
+    <w:p>
+      <w:pPr>
+        <w:spacing w:after="0"/>
+      </w:pPr>
+      <w:r>
+        <w:t>Enter the database name, username and password.</w:t>
+      </w:r>
+    </w:p>
+    <w:p>
+      <w:pPr>
+        <w:spacing w:after="0"/>
+        <w:jc w:val="center"/>
+      </w:pPr>
+      <w:r>
+        <w:rPr>
+          <w:noProof/>
+        </w:rPr>
+        <w:drawing>
+          <wp:inline distT="0" distB="0" distL="0" distR="0" wp14:anchorId="6B272161" wp14:editId="4F526ADD">
+            <wp:extent cx="4469587" cy="2596754"/>
+            <wp:effectExtent l="0" t="0" r="7620" b="0"/>
+            <wp:docPr id="3" name="Picture 3"/>
+            <wp:cNvGraphicFramePr>
+              <a:graphicFrameLocks xmlns:a="http://schemas.openxmlformats.org/drawingml/2006/main" noChangeAspect="1"/>
+            </wp:cNvGraphicFramePr>
+            <a:graphic xmlns:a="http://schemas.openxmlformats.org/drawingml/2006/main">
+              <a:graphicData uri="http://schemas.openxmlformats.org/drawingml/2006/picture">
+                <pic:pic xmlns:pic="http://schemas.openxmlformats.org/drawingml/2006/picture">
+                  <pic:nvPicPr>
+                    <pic:cNvPr id="1" name=""/>
+                    <pic:cNvPicPr/>
+                  </pic:nvPicPr>
+                  <pic:blipFill>
+                    <a:blip r:embed="rId12"/>
+                    <a:stretch>
+                      <a:fillRect/>
+                    </a:stretch>
+                  </pic:blipFill>
+                  <pic:spPr>
+                    <a:xfrm>
+                      <a:off x="0" y="0"/>
+                      <a:ext cx="4474440" cy="2599573"/>
+                    </a:xfrm>
+                    <a:prstGeom prst="rect">
+                      <a:avLst/>
+                    </a:prstGeom>
+                  </pic:spPr>
+                </pic:pic>
+              </a:graphicData>
+            </a:graphic>
+          </wp:inline>
+        </w:drawing>
+      </w:r>
+    </w:p>
+    <w:p>
+      <w:pPr>
+        <w:spacing w:after="0"/>
+      </w:pPr>
+    </w:p>
+    <w:p>
+      <w:pPr>
+        <w:spacing w:after="0"/>
+      </w:pPr>
+      <w:r>
+        <w:t>For me I changed the security to MONGODB-CR</w:t>
+      </w:r>
+    </w:p>
+    <w:p>
+      <w:pPr>
+        <w:spacing w:after="0"/>
+        <w:jc w:val="center"/>
+      </w:pPr>
+      <w:r>
+        <w:rPr>
+          <w:noProof/>
+        </w:rPr>
+        <w:drawing>
+          <wp:inline distT="0" distB="0" distL="0" distR="0" wp14:anchorId="22269141" wp14:editId="7F43E7EA">
+            <wp:extent cx="3276600" cy="333375"/>
+            <wp:effectExtent l="0" t="0" r="0" b="9525"/>
+            <wp:docPr id="4" name="Picture 4"/>
+            <wp:cNvGraphicFramePr>
+              <a:graphicFrameLocks xmlns:a="http://schemas.openxmlformats.org/drawingml/2006/main" noChangeAspect="1"/>
+            </wp:cNvGraphicFramePr>
+            <a:graphic xmlns:a="http://schemas.openxmlformats.org/drawingml/2006/main">
+              <a:graphicData uri="http://schemas.openxmlformats.org/drawingml/2006/picture">
+                <pic:pic xmlns:pic="http://schemas.openxmlformats.org/drawingml/2006/picture">
+                  <pic:nvPicPr>
+                    <pic:cNvPr id="1" name=""/>
+                    <pic:cNvPicPr/>
+                  </pic:nvPicPr>
+                  <pic:blipFill>
+                    <a:blip r:embed="rId13"/>
+                    <a:stretch>
+                      <a:fillRect/>
+                    </a:stretch>
+                  </pic:blipFill>
+                  <pic:spPr>
+                    <a:xfrm>
+                      <a:off x="0" y="0"/>
+                      <a:ext cx="3276600" cy="333375"/>
+                    </a:xfrm>
+                    <a:prstGeom prst="rect">
+                      <a:avLst/>
+                    </a:prstGeom>
+                  </pic:spPr>
+                </pic:pic>
+              </a:graphicData>
+            </a:graphic>
+          </wp:inline>
+        </w:drawing>
+      </w:r>
+    </w:p>
+    <w:p>
+      <w:pPr>
+        <w:spacing w:after="0"/>
+      </w:pPr>
+    </w:p>
+    <w:p>
+      <w:pPr>
+        <w:spacing w:after="0"/>
+      </w:pPr>
+      <w:r>
+        <w:t xml:space="preserve">Then finally you have </w:t>
+      </w:r>
+      <w:proofErr w:type="spellStart"/>
+      <w:r>
+        <w:t>robomongo</w:t>
+      </w:r>
+      <w:proofErr w:type="spellEnd"/>
+      <w:r>
+        <w:t xml:space="preserve"> setup to connect to your database.</w:t>
+      </w:r>
+    </w:p>
+    <w:p>
+      <w:pPr>
+        <w:spacing w:after="0"/>
+        <w:jc w:val="center"/>
+      </w:pPr>
+      <w:r>
+        <w:rPr>
+          <w:noProof/>
+        </w:rPr>
+        <w:drawing>
+          <wp:inline distT="0" distB="0" distL="0" distR="0" wp14:anchorId="35813AC0" wp14:editId="41A199AB">
+            <wp:extent cx="2801722" cy="1723239"/>
+            <wp:effectExtent l="0" t="0" r="0" b="0"/>
+            <wp:docPr id="5" name="Picture 5"/>
+            <wp:cNvGraphicFramePr>
+              <a:graphicFrameLocks xmlns:a="http://schemas.openxmlformats.org/drawingml/2006/main" noChangeAspect="1"/>
+            </wp:cNvGraphicFramePr>
+            <a:graphic xmlns:a="http://schemas.openxmlformats.org/drawingml/2006/main">
+              <a:graphicData uri="http://schemas.openxmlformats.org/drawingml/2006/picture">
+                <pic:pic xmlns:pic="http://schemas.openxmlformats.org/drawingml/2006/picture">
+                  <pic:nvPicPr>
+                    <pic:cNvPr id="1" name=""/>
+                    <pic:cNvPicPr/>
+                  </pic:nvPicPr>
+                  <pic:blipFill>
+                    <a:blip r:embed="rId14"/>
+                    <a:stretch>
+                      <a:fillRect/>
+                    </a:stretch>
+                  </pic:blipFill>
+                  <pic:spPr>
+                    <a:xfrm>
+                      <a:off x="0" y="0"/>
                       <a:ext cx="2816629" cy="1732408"/>
                     </a:xfrm>
                     <a:prstGeom prst="rect">
@@ -2097,6 +2138,8 @@
       <w:r>
         <w:t>This is what you will see once you connect</w:t>
       </w:r>
+      <w:bookmarkStart w:id="0" w:name="_GoBack"/>
+      <w:bookmarkEnd w:id="0"/>
     </w:p>
     <w:p>
       <w:pPr>
@@ -2123,7 +2166,7 @@
                     <pic:cNvPicPr/>
                   </pic:nvPicPr>
                   <pic:blipFill>
-                    <a:blip r:embed="rId12"/>
+                    <a:blip r:embed="rId15"/>
                     <a:stretch>
                       <a:fillRect/>
                     </a:stretch>

--- a/doc/tutorials/database/database.docx
+++ b/doc/tutorials/database/database.docx
@@ -140,6 +140,8 @@
           <w:rStyle w:val="Hyperlink"/>
         </w:rPr>
       </w:pPr>
+      <w:bookmarkStart w:id="0" w:name="_GoBack"/>
+      <w:bookmarkEnd w:id="0"/>
     </w:p>
     <w:p>
       <w:pPr>
@@ -184,6 +186,9 @@
       <w:pPr>
         <w:spacing w:after="0"/>
       </w:pPr>
+      <w:r>
+        <w:t>Contents</w:t>
+      </w:r>
     </w:p>
     <w:p>
       <w:pPr>
@@ -347,6 +352,48 @@
     </w:p>
     <w:p>
       <w:pPr>
+        <w:pStyle w:val="ListParagraph"/>
+        <w:numPr>
+          <w:ilvl w:val="1"/>
+          <w:numId w:val="2"/>
+        </w:numPr>
+        <w:spacing w:after="0"/>
+        <w:rPr>
+          <w:b/>
+        </w:rPr>
+      </w:pPr>
+      <w:r>
+        <w:rPr>
+          <w:b/>
+        </w:rPr>
+        <w:t xml:space="preserve">How to connect </w:t>
+      </w:r>
+      <w:proofErr w:type="spellStart"/>
+      <w:r>
+        <w:rPr>
+          <w:b/>
+        </w:rPr>
+        <w:t>Robomongo</w:t>
+      </w:r>
+      <w:proofErr w:type="spellEnd"/>
+      <w:r>
+        <w:rPr>
+          <w:b/>
+        </w:rPr>
+        <w:t xml:space="preserve"> to your database</w:t>
+      </w:r>
+    </w:p>
+    <w:p>
+      <w:pPr>
+        <w:pStyle w:val="ListParagraph"/>
+        <w:spacing w:after="0"/>
+        <w:rPr>
+          <w:b/>
+        </w:rPr>
+      </w:pPr>
+    </w:p>
+    <w:p>
+      <w:pPr>
         <w:spacing w:after="0"/>
         <w:rPr>
           <w:b/>
@@ -379,11 +426,13 @@
         <w:spacing w:after="0"/>
         <w:rPr>
           <w:b/>
-        </w:rPr>
-      </w:pPr>
-      <w:r>
-        <w:rPr>
-          <w:b/>
+          <w:color w:val="FF0000"/>
+        </w:rPr>
+      </w:pPr>
+      <w:r>
+        <w:rPr>
+          <w:b/>
+          <w:color w:val="FF0000"/>
         </w:rPr>
         <w:lastRenderedPageBreak/>
         <w:t>What is MongoDB</w:t>
@@ -405,21 +454,13 @@
         <w:t>The latest in industries growing database.</w:t>
       </w:r>
       <w:r>
-        <w:t xml:space="preserve"> MongoDB is free and open source cross platform document-orientated database program. MongoDB uses JSON like documents and is considered to be a no-SQL database. This allows schemas to be changed on the fly and do not require downtime. This approach to document-orientated database allows you to spend less time prepping and organizing your data </w:t>
-      </w:r>
-      <w:r>
-        <w:t>and makes it easy to store and combine data of any structure</w:t>
-      </w:r>
-      <w:r>
-        <w:t>.</w:t>
-      </w:r>
-    </w:p>
-    <w:p>
-      <w:pPr>
-        <w:spacing w:after="0"/>
-      </w:pPr>
-      <w:bookmarkStart w:id="0" w:name="_GoBack"/>
-      <w:bookmarkEnd w:id="0"/>
+        <w:t xml:space="preserve"> MongoDB is free and open source cross platform document-orientated database program. MongoDB uses JSON like documents and is considered to be a no-SQL database. This allows schemas to be changed on the fly and do not require downtime. This approach to document-orientated database allows you to spend less time prepping and organizing your data and makes it easy to store and combine data of any structure.</w:t>
+      </w:r>
+    </w:p>
+    <w:p>
+      <w:pPr>
+        <w:spacing w:after="0"/>
+      </w:pPr>
     </w:p>
     <w:p>
       <w:pPr>
@@ -631,11 +672,13 @@
         <w:spacing w:after="0"/>
         <w:rPr>
           <w:b/>
-        </w:rPr>
-      </w:pPr>
-      <w:r>
-        <w:rPr>
-          <w:b/>
+          <w:color w:val="FF0000"/>
+        </w:rPr>
+      </w:pPr>
+      <w:r>
+        <w:rPr>
+          <w:b/>
+          <w:color w:val="FF0000"/>
         </w:rPr>
         <w:lastRenderedPageBreak/>
         <w:t xml:space="preserve">Connect MongoDB </w:t>
@@ -643,6 +686,7 @@
       <w:r>
         <w:rPr>
           <w:b/>
+          <w:color w:val="FF0000"/>
         </w:rPr>
         <w:t>database with node</w:t>
       </w:r>
@@ -893,10 +937,7 @@
         </w:rPr>
       </w:pPr>
       <w:r>
-        <w:t>S</w:t>
-      </w:r>
-      <w:r>
-        <w:t>et variables for the URL, username and password (if necessary)</w:t>
+        <w:t>Set variables for the URL, username and password (if necessary)</w:t>
       </w:r>
     </w:p>
     <w:p>
@@ -3793,12 +3834,14 @@
         <w:spacing w:after="0"/>
         <w:rPr>
           <w:b/>
-        </w:rPr>
-      </w:pPr>
-      <w:proofErr w:type="spellStart"/>
-      <w:r>
-        <w:rPr>
-          <w:b/>
+          <w:color w:val="FF0000"/>
+        </w:rPr>
+      </w:pPr>
+      <w:proofErr w:type="spellStart"/>
+      <w:r>
+        <w:rPr>
+          <w:b/>
+          <w:color w:val="FF0000"/>
         </w:rPr>
         <w:lastRenderedPageBreak/>
         <w:t>Robomongo</w:t>
@@ -3807,6 +3850,7 @@
       <w:r>
         <w:rPr>
           <w:b/>
+          <w:color w:val="FF0000"/>
         </w:rPr>
         <w:t xml:space="preserve"> </w:t>
       </w:r>
